--- a/Documentación/Notas Técnicas.docx
+++ b/Documentación/Notas Técnicas.docx
@@ -507,52 +507,14 @@
         </w:rPr>
         <w:t xml:space="preserve">El entorno utilizado en el desarrollo del </w:t>
       </w:r>
-      <w:proofErr w:type="spellStart"/>
       <w:r>
         <w:rPr>
           <w:i/>
           <w:iCs/>
           <w:lang w:val="es-ES"/>
         </w:rPr>
-        <w:t>Unified</w:t>
-      </w:r>
-      <w:proofErr w:type="spellEnd"/>
-      <w:r>
-        <w:rPr>
-          <w:i/>
-          <w:iCs/>
-          <w:lang w:val="es-ES"/>
-        </w:rPr>
-        <w:t xml:space="preserve"> </w:t>
-      </w:r>
-      <w:proofErr w:type="spellStart"/>
-      <w:r>
-        <w:rPr>
-          <w:i/>
-          <w:iCs/>
-          <w:lang w:val="es-ES"/>
-        </w:rPr>
-        <w:t>Hardening</w:t>
-      </w:r>
-      <w:proofErr w:type="spellEnd"/>
-      <w:r>
-        <w:rPr>
-          <w:i/>
-          <w:iCs/>
-          <w:lang w:val="es-ES"/>
-        </w:rPr>
-        <w:t xml:space="preserve"> </w:t>
-      </w:r>
-      <w:proofErr w:type="spellStart"/>
-      <w:r>
-        <w:rPr>
-          <w:i/>
-          <w:iCs/>
-          <w:lang w:val="es-ES"/>
-        </w:rPr>
-        <w:t>Binary</w:t>
-      </w:r>
-      <w:proofErr w:type="spellEnd"/>
+        <w:t>Unified Hardening Binary</w:t>
+      </w:r>
       <w:r>
         <w:rPr>
           <w:lang w:val="es-ES"/>
@@ -617,21 +579,39 @@
         <w:rPr>
           <w:lang w:val="es-ES"/>
         </w:rPr>
-        <w:t xml:space="preserve"> </w:t>
-      </w:r>
-      <w:proofErr w:type="spellStart"/>
-      <w:r>
-        <w:rPr>
-          <w:lang w:val="es-ES"/>
-        </w:rPr>
-        <w:t>Code</w:t>
-      </w:r>
-      <w:proofErr w:type="spellEnd"/>
-      <w:r>
-        <w:rPr>
-          <w:lang w:val="es-ES"/>
-        </w:rPr>
-        <w:t xml:space="preserve"> para los programas en C, C++.</w:t>
+        <w:t xml:space="preserve"> Code</w:t>
+      </w:r>
+      <w:r>
+        <w:rPr>
+          <w:lang w:val="es-ES"/>
+        </w:rPr>
+        <w:t xml:space="preserve"> para los</w:t>
+      </w:r>
+      <w:r>
+        <w:rPr>
+          <w:lang w:val="es-ES"/>
+        </w:rPr>
+        <w:t xml:space="preserve"> scripts en </w:t>
+      </w:r>
+      <w:r>
+        <w:rPr>
+          <w:i/>
+          <w:iCs/>
+          <w:lang w:val="es-ES"/>
+        </w:rPr>
+        <w:t>bash</w:t>
+      </w:r>
+      <w:r>
+        <w:rPr>
+          <w:lang w:val="es-ES"/>
+        </w:rPr>
+        <w:t xml:space="preserve"> y los</w:t>
+      </w:r>
+      <w:r>
+        <w:rPr>
+          <w:lang w:val="es-ES"/>
+        </w:rPr>
+        <w:t xml:space="preserve"> programas en C, C++.</w:t>
       </w:r>
     </w:p>
     <w:p>
@@ -1062,48 +1042,57 @@
         <w:rPr>
           <w:lang w:val="es-ES"/>
         </w:rPr>
-        <w:t xml:space="preserve">entorno gráfico para adicional comodidad. También utilizará el plugin de Oracle VirtualBox </w:t>
-      </w:r>
-      <w:proofErr w:type="spellStart"/>
-      <w:r>
-        <w:rPr>
-          <w:lang w:val="es-ES"/>
-        </w:rPr>
-        <w:t>Guest</w:t>
-      </w:r>
-      <w:proofErr w:type="spellEnd"/>
-      <w:r>
-        <w:rPr>
-          <w:lang w:val="es-ES"/>
-        </w:rPr>
-        <w:t xml:space="preserve"> </w:t>
-      </w:r>
-      <w:proofErr w:type="spellStart"/>
-      <w:r>
-        <w:rPr>
-          <w:lang w:val="es-ES"/>
-        </w:rPr>
-        <w:t>Additions</w:t>
-      </w:r>
-      <w:proofErr w:type="spellEnd"/>
-      <w:r>
-        <w:rPr>
-          <w:lang w:val="es-ES"/>
-        </w:rPr>
-        <w:t xml:space="preserve"> para la transferencia de archivos entre DESKTOP y el host.</w:t>
-      </w:r>
-    </w:p>
-    <w:p>
-      <w:pPr>
-        <w:pStyle w:val="Heading2"/>
-        <w:numPr>
-          <w:ilvl w:val="0"/>
-          <w:numId w:val="0"/>
-        </w:numPr>
-        <w:rPr>
-          <w:lang w:val="es-ES"/>
-        </w:rPr>
-      </w:pPr>
+        <w:t>entorno gráfico para adicional comodidad. También utilizará el plugin de Oracle VirtualBox Guest Additions para la transferencia de archivos entre DESKTOP y el host.</w:t>
+      </w:r>
+    </w:p>
+    <w:p>
+      <w:pPr>
+        <w:rPr>
+          <w:lang w:val="es-ES"/>
+        </w:rPr>
+      </w:pPr>
+    </w:p>
+    <w:p>
+      <w:pPr>
+        <w:pStyle w:val="Heading1"/>
+        <w:rPr>
+          <w:lang w:val="es-ES"/>
+        </w:rPr>
+        <w:sectPr>
+          <w:pgSz w:w="12240" w:h="15840"/>
+          <w:pgMar w:top="1440" w:right="1440" w:bottom="1440" w:left="1440" w:header="708" w:footer="708" w:gutter="0"/>
+          <w:cols w:space="708"/>
+          <w:docGrid w:linePitch="360"/>
+        </w:sectPr>
+      </w:pPr>
+    </w:p>
+    <w:p>
+      <w:pPr>
+        <w:pStyle w:val="Heading1"/>
+        <w:rPr>
+          <w:lang w:val="es-ES"/>
+        </w:rPr>
+      </w:pPr>
+      <w:r>
+        <w:rPr>
+          <w:lang w:val="es-ES"/>
+        </w:rPr>
+        <w:lastRenderedPageBreak/>
+        <w:t>Estructura del proyecto</w:t>
+      </w:r>
+    </w:p>
+    <w:p>
+      <w:pPr>
+        <w:rPr>
+          <w:lang w:val="es-ES"/>
+        </w:rPr>
+      </w:pPr>
+      <w:r>
+        <w:rPr>
+          <w:lang w:val="es-ES"/>
+        </w:rPr>
+        <w:t>La estructura inicial del proyecto consistirá en un script de bash llamado “uhb.sh”, que se localizará en el directorio /sbin.</w:t>
+      </w:r>
     </w:p>
     <w:p>
       <w:pPr>

--- a/Documentación/Notas Técnicas.docx
+++ b/Documentación/Notas Técnicas.docx
@@ -507,14 +507,52 @@
         </w:rPr>
         <w:t xml:space="preserve">El entorno utilizado en el desarrollo del </w:t>
       </w:r>
+      <w:proofErr w:type="spellStart"/>
       <w:r>
         <w:rPr>
           <w:i/>
           <w:iCs/>
           <w:lang w:val="es-ES"/>
         </w:rPr>
-        <w:t>Unified Hardening Binary</w:t>
-      </w:r>
+        <w:t>Unified</w:t>
+      </w:r>
+      <w:proofErr w:type="spellEnd"/>
+      <w:r>
+        <w:rPr>
+          <w:i/>
+          <w:iCs/>
+          <w:lang w:val="es-ES"/>
+        </w:rPr>
+        <w:t xml:space="preserve"> </w:t>
+      </w:r>
+      <w:proofErr w:type="spellStart"/>
+      <w:r>
+        <w:rPr>
+          <w:i/>
+          <w:iCs/>
+          <w:lang w:val="es-ES"/>
+        </w:rPr>
+        <w:t>Hardening</w:t>
+      </w:r>
+      <w:proofErr w:type="spellEnd"/>
+      <w:r>
+        <w:rPr>
+          <w:i/>
+          <w:iCs/>
+          <w:lang w:val="es-ES"/>
+        </w:rPr>
+        <w:t xml:space="preserve"> </w:t>
+      </w:r>
+      <w:proofErr w:type="spellStart"/>
+      <w:r>
+        <w:rPr>
+          <w:i/>
+          <w:iCs/>
+          <w:lang w:val="es-ES"/>
+        </w:rPr>
+        <w:t>Binary</w:t>
+      </w:r>
+      <w:proofErr w:type="spellEnd"/>
       <w:r>
         <w:rPr>
           <w:lang w:val="es-ES"/>
@@ -579,8 +617,16 @@
         <w:rPr>
           <w:lang w:val="es-ES"/>
         </w:rPr>
-        <w:t xml:space="preserve"> Code</w:t>
-      </w:r>
+        <w:t xml:space="preserve"> </w:t>
+      </w:r>
+      <w:proofErr w:type="spellStart"/>
+      <w:r>
+        <w:rPr>
+          <w:lang w:val="es-ES"/>
+        </w:rPr>
+        <w:t>Code</w:t>
+      </w:r>
+      <w:proofErr w:type="spellEnd"/>
       <w:r>
         <w:rPr>
           <w:lang w:val="es-ES"/>
@@ -593,6 +639,7 @@
         </w:rPr>
         <w:t xml:space="preserve"> scripts en </w:t>
       </w:r>
+      <w:proofErr w:type="spellStart"/>
       <w:r>
         <w:rPr>
           <w:i/>
@@ -601,6 +648,7 @@
         </w:rPr>
         <w:t>bash</w:t>
       </w:r>
+      <w:proofErr w:type="spellEnd"/>
       <w:r>
         <w:rPr>
           <w:lang w:val="es-ES"/>
@@ -763,7 +811,33 @@
         <w:rPr>
           <w:lang w:val="es-ES"/>
         </w:rPr>
-        <w:t>Dos MVs en el cuál se desarrollará y testeará el UHB:</w:t>
+        <w:t xml:space="preserve">Dos </w:t>
+      </w:r>
+      <w:proofErr w:type="spellStart"/>
+      <w:r>
+        <w:rPr>
+          <w:lang w:val="es-ES"/>
+        </w:rPr>
+        <w:t>MVs</w:t>
+      </w:r>
+      <w:proofErr w:type="spellEnd"/>
+      <w:r>
+        <w:rPr>
+          <w:lang w:val="es-ES"/>
+        </w:rPr>
+        <w:t xml:space="preserve"> en el </w:t>
+      </w:r>
+      <w:r>
+        <w:rPr>
+          <w:lang w:val="es-ES"/>
+        </w:rPr>
+        <w:t>cual</w:t>
+      </w:r>
+      <w:r>
+        <w:rPr>
+          <w:lang w:val="es-ES"/>
+        </w:rPr>
+        <w:t xml:space="preserve"> se desarrollará y testeará el UHB:</w:t>
       </w:r>
     </w:p>
     <w:p>
@@ -1042,7 +1116,35 @@
         <w:rPr>
           <w:lang w:val="es-ES"/>
         </w:rPr>
-        <w:t>entorno gráfico para adicional comodidad. También utilizará el plugin de Oracle VirtualBox Guest Additions para la transferencia de archivos entre DESKTOP y el host.</w:t>
+        <w:t xml:space="preserve">entorno gráfico para adicional comodidad. También utilizará el plugin de Oracle VirtualBox </w:t>
+      </w:r>
+      <w:proofErr w:type="spellStart"/>
+      <w:r>
+        <w:rPr>
+          <w:lang w:val="es-ES"/>
+        </w:rPr>
+        <w:t>Guest</w:t>
+      </w:r>
+      <w:proofErr w:type="spellEnd"/>
+      <w:r>
+        <w:rPr>
+          <w:lang w:val="es-ES"/>
+        </w:rPr>
+        <w:t xml:space="preserve"> </w:t>
+      </w:r>
+      <w:proofErr w:type="spellStart"/>
+      <w:r>
+        <w:rPr>
+          <w:lang w:val="es-ES"/>
+        </w:rPr>
+        <w:t>Additions</w:t>
+      </w:r>
+      <w:proofErr w:type="spellEnd"/>
+      <w:r>
+        <w:rPr>
+          <w:lang w:val="es-ES"/>
+        </w:rPr>
+        <w:t xml:space="preserve"> para la transferencia de archivos entre DESKTOP y el host.</w:t>
       </w:r>
     </w:p>
     <w:p>
@@ -1078,20 +1180,13 @@
           <w:lang w:val="es-ES"/>
         </w:rPr>
         <w:lastRenderedPageBreak/>
-        <w:t>Estructura del proyecto</w:t>
-      </w:r>
-    </w:p>
-    <w:p>
-      <w:pPr>
-        <w:rPr>
-          <w:lang w:val="es-ES"/>
-        </w:rPr>
-      </w:pPr>
-      <w:r>
-        <w:rPr>
-          <w:lang w:val="es-ES"/>
-        </w:rPr>
-        <w:t>La estructura inicial del proyecto consistirá en un script de bash llamado “uhb.sh”, que se localizará en el directorio /sbin.</w:t>
+        <w:t>Estructura de</w:t>
+      </w:r>
+      <w:r>
+        <w:rPr>
+          <w:lang w:val="es-ES"/>
+        </w:rPr>
+        <w:t xml:space="preserve"> UHB</w:t>
       </w:r>
     </w:p>
     <w:p>

--- a/Documentación/Notas Técnicas.docx
+++ b/Documentación/Notas Técnicas.docx
@@ -31,7 +31,7 @@
           <w:lang w:val="es-ES"/>
         </w:rPr>
       </w:pPr>
-      <w:bookmarkStart w:id="0" w:name="_Toc189230405"/>
+      <w:bookmarkStart w:id="0" w:name="_Toc189318502"/>
       <w:r>
         <w:rPr>
           <w:lang w:val="es-ES"/>
@@ -113,7 +113,7 @@
         <w:rPr>
           <w:noProof/>
         </w:rPr>
-        <w:instrText xml:space="preserve"> PAGEREF _Toc189230405 \h </w:instrText>
+        <w:instrText xml:space="preserve"> PAGEREF _Toc189318502 \h </w:instrText>
       </w:r>
       <w:r>
         <w:rPr>
@@ -194,7 +194,7 @@
         <w:rPr>
           <w:noProof/>
         </w:rPr>
-        <w:instrText xml:space="preserve"> PAGEREF _Toc189230406 \h </w:instrText>
+        <w:instrText xml:space="preserve"> PAGEREF _Toc189318503 \h </w:instrText>
       </w:r>
       <w:r>
         <w:rPr>
@@ -229,6 +229,10 @@
         </w:tabs>
         <w:rPr>
           <w:noProof/>
+          <w:kern w:val="2"/>
+          <w:sz w:val="24"/>
+          <w:szCs w:val="24"/>
+          <w14:ligatures w14:val="standardContextual"/>
         </w:rPr>
       </w:pPr>
       <w:r>
@@ -241,6 +245,10 @@
       <w:r>
         <w:rPr>
           <w:noProof/>
+          <w:kern w:val="2"/>
+          <w:sz w:val="24"/>
+          <w:szCs w:val="24"/>
+          <w14:ligatures w14:val="standardContextual"/>
         </w:rPr>
         <w:tab/>
       </w:r>
@@ -267,7 +275,7 @@
         <w:rPr>
           <w:noProof/>
         </w:rPr>
-        <w:instrText xml:space="preserve"> PAGEREF _Toc189230407 \h </w:instrText>
+        <w:instrText xml:space="preserve"> PAGEREF _Toc189318504 \h </w:instrText>
       </w:r>
       <w:r>
         <w:rPr>
@@ -302,6 +310,10 @@
         </w:tabs>
         <w:rPr>
           <w:noProof/>
+          <w:kern w:val="2"/>
+          <w:sz w:val="24"/>
+          <w:szCs w:val="24"/>
+          <w14:ligatures w14:val="standardContextual"/>
         </w:rPr>
       </w:pPr>
       <w:r>
@@ -314,6 +326,10 @@
       <w:r>
         <w:rPr>
           <w:noProof/>
+          <w:kern w:val="2"/>
+          <w:sz w:val="24"/>
+          <w:szCs w:val="24"/>
+          <w14:ligatures w14:val="standardContextual"/>
         </w:rPr>
         <w:tab/>
       </w:r>
@@ -340,7 +356,7 @@
         <w:rPr>
           <w:noProof/>
         </w:rPr>
-        <w:instrText xml:space="preserve"> PAGEREF _Toc189230408 \h </w:instrText>
+        <w:instrText xml:space="preserve"> PAGEREF _Toc189318505 \h </w:instrText>
       </w:r>
       <w:r>
         <w:rPr>
@@ -368,25 +384,33 @@
     </w:p>
     <w:p>
       <w:pPr>
-        <w:pStyle w:val="TOC2"/>
+        <w:pStyle w:val="TOC1"/>
         <w:tabs>
-          <w:tab w:val="left" w:pos="960"/>
+          <w:tab w:val="left" w:pos="480"/>
           <w:tab w:val="right" w:leader="dot" w:pos="9350"/>
         </w:tabs>
         <w:rPr>
           <w:noProof/>
-        </w:rPr>
-      </w:pPr>
-      <w:r>
-        <w:rPr>
-          <w:noProof/>
-          <w:lang w:val="es-ES"/>
-        </w:rPr>
-        <w:t>2.3</w:t>
-      </w:r>
-      <w:r>
-        <w:rPr>
-          <w:noProof/>
+          <w:kern w:val="2"/>
+          <w:sz w:val="24"/>
+          <w:szCs w:val="24"/>
+          <w14:ligatures w14:val="standardContextual"/>
+        </w:rPr>
+      </w:pPr>
+      <w:r>
+        <w:rPr>
+          <w:noProof/>
+          <w:lang w:val="es-ES"/>
+        </w:rPr>
+        <w:t>3</w:t>
+      </w:r>
+      <w:r>
+        <w:rPr>
+          <w:noProof/>
+          <w:kern w:val="2"/>
+          <w:sz w:val="24"/>
+          <w:szCs w:val="24"/>
+          <w14:ligatures w14:val="standardContextual"/>
         </w:rPr>
         <w:tab/>
       </w:r>
@@ -395,7 +419,7 @@
           <w:noProof/>
           <w:lang w:val="es-ES"/>
         </w:rPr>
-        <w:t>IDE Utilizado</w:t>
+        <w:t>Estructura Inicial de UHB</w:t>
       </w:r>
       <w:r>
         <w:rPr>
@@ -413,7 +437,7 @@
         <w:rPr>
           <w:noProof/>
         </w:rPr>
-        <w:instrText xml:space="preserve"> PAGEREF _Toc189230409 \h </w:instrText>
+        <w:instrText xml:space="preserve"> PAGEREF _Toc189318506 \h </w:instrText>
       </w:r>
       <w:r>
         <w:rPr>
@@ -430,7 +454,7 @@
         <w:rPr>
           <w:noProof/>
         </w:rPr>
-        <w:t>3</w:t>
+        <w:t>4</w:t>
       </w:r>
       <w:r>
         <w:rPr>
@@ -473,7 +497,7 @@
           <w:lang w:val="es-ES"/>
         </w:rPr>
       </w:pPr>
-      <w:bookmarkStart w:id="1" w:name="_Toc189230406"/>
+      <w:bookmarkStart w:id="1" w:name="_Toc189318503"/>
       <w:r>
         <w:rPr>
           <w:lang w:val="es-ES"/>
@@ -677,7 +701,7 @@
           <w:lang w:val="es-ES"/>
         </w:rPr>
       </w:pPr>
-      <w:bookmarkStart w:id="2" w:name="_Toc189230407"/>
+      <w:bookmarkStart w:id="2" w:name="_Toc189318504"/>
       <w:r>
         <w:rPr>
           <w:lang w:val="es-ES"/>
@@ -774,7 +798,7 @@
           <w:lang w:val="es-ES"/>
         </w:rPr>
       </w:pPr>
-      <w:bookmarkStart w:id="3" w:name="_Toc189230408"/>
+      <w:bookmarkStart w:id="3" w:name="_Toc189318505"/>
       <w:r>
         <w:rPr>
           <w:lang w:val="es-ES"/>
@@ -1175,18 +1199,357 @@
           <w:lang w:val="es-ES"/>
         </w:rPr>
       </w:pPr>
+      <w:bookmarkStart w:id="4" w:name="_Toc189318506"/>
       <w:r>
         <w:rPr>
           <w:lang w:val="es-ES"/>
         </w:rPr>
         <w:lastRenderedPageBreak/>
-        <w:t>Estructura de</w:t>
+        <w:t>Estructura</w:t>
+      </w:r>
+      <w:r>
+        <w:rPr>
+          <w:lang w:val="es-ES"/>
+        </w:rPr>
+        <w:t xml:space="preserve"> Inicial</w:t>
+      </w:r>
+      <w:r>
+        <w:rPr>
+          <w:lang w:val="es-ES"/>
+        </w:rPr>
+        <w:t xml:space="preserve"> de</w:t>
       </w:r>
       <w:r>
         <w:rPr>
           <w:lang w:val="es-ES"/>
         </w:rPr>
         <w:t xml:space="preserve"> UHB</w:t>
+      </w:r>
+      <w:bookmarkEnd w:id="4"/>
+    </w:p>
+    <w:p>
+      <w:pPr>
+        <w:rPr>
+          <w:lang w:val="es-ES"/>
+        </w:rPr>
+      </w:pPr>
+      <w:r>
+        <w:rPr>
+          <w:lang w:val="es-ES"/>
+        </w:rPr>
+        <w:t>La estructura inicial del proyecto será la siguiente:</w:t>
+      </w:r>
+    </w:p>
+    <w:p>
+      <w:pPr>
+        <w:pStyle w:val="ListParagraph"/>
+        <w:numPr>
+          <w:ilvl w:val="0"/>
+          <w:numId w:val="29"/>
+        </w:numPr>
+        <w:rPr>
+          <w:lang w:val="es-ES"/>
+        </w:rPr>
+      </w:pPr>
+      <w:r>
+        <w:rPr>
+          <w:lang w:val="es-ES"/>
+        </w:rPr>
+        <w:t xml:space="preserve">Un fichero de código fuente llamado </w:t>
+      </w:r>
+      <w:proofErr w:type="spellStart"/>
+      <w:r>
+        <w:rPr>
+          <w:i/>
+          <w:iCs/>
+          <w:lang w:val="es-ES"/>
+        </w:rPr>
+        <w:t>source</w:t>
+      </w:r>
+      <w:proofErr w:type="spellEnd"/>
+      <w:r>
+        <w:rPr>
+          <w:lang w:val="es-ES"/>
+        </w:rPr>
+        <w:t>, con los siguientes archivos .c:</w:t>
+      </w:r>
+    </w:p>
+    <w:p>
+      <w:pPr>
+        <w:pStyle w:val="ListParagraph"/>
+        <w:numPr>
+          <w:ilvl w:val="1"/>
+          <w:numId w:val="29"/>
+        </w:numPr>
+        <w:rPr>
+          <w:lang w:val="es-ES"/>
+        </w:rPr>
+      </w:pPr>
+      <w:proofErr w:type="spellStart"/>
+      <w:r>
+        <w:rPr>
+          <w:lang w:val="es-ES"/>
+        </w:rPr>
+        <w:t>main.c</w:t>
+      </w:r>
+      <w:proofErr w:type="spellEnd"/>
+      <w:r>
+        <w:rPr>
+          <w:lang w:val="es-ES"/>
+        </w:rPr>
+        <w:t>:</w:t>
+      </w:r>
+      <w:r>
+        <w:rPr>
+          <w:lang w:val="es-ES"/>
+        </w:rPr>
+        <w:tab/>
+      </w:r>
+      <w:r>
+        <w:rPr>
+          <w:lang w:val="es-ES"/>
+        </w:rPr>
+        <w:tab/>
+        <w:t>Punto de entrada del programa.</w:t>
+      </w:r>
+    </w:p>
+    <w:p>
+      <w:pPr>
+        <w:pStyle w:val="ListParagraph"/>
+        <w:numPr>
+          <w:ilvl w:val="1"/>
+          <w:numId w:val="29"/>
+        </w:numPr>
+        <w:rPr>
+          <w:lang w:val="es-ES"/>
+        </w:rPr>
+      </w:pPr>
+      <w:proofErr w:type="spellStart"/>
+      <w:r>
+        <w:rPr>
+          <w:lang w:val="es-ES"/>
+        </w:rPr>
+        <w:t>so_detect.c</w:t>
+      </w:r>
+      <w:proofErr w:type="spellEnd"/>
+      <w:r>
+        <w:rPr>
+          <w:lang w:val="es-ES"/>
+        </w:rPr>
+        <w:t xml:space="preserve">: </w:t>
+      </w:r>
+      <w:r>
+        <w:rPr>
+          <w:lang w:val="es-ES"/>
+        </w:rPr>
+        <w:tab/>
+        <w:t>Implementa las funciones para detectar el sistema operativo y usuario utilizados.</w:t>
+      </w:r>
+    </w:p>
+    <w:p>
+      <w:pPr>
+        <w:pStyle w:val="ListParagraph"/>
+        <w:numPr>
+          <w:ilvl w:val="1"/>
+          <w:numId w:val="29"/>
+        </w:numPr>
+        <w:rPr>
+          <w:lang w:val="es-ES"/>
+        </w:rPr>
+      </w:pPr>
+      <w:proofErr w:type="spellStart"/>
+      <w:r>
+        <w:rPr>
+          <w:lang w:val="es-ES"/>
+        </w:rPr>
+        <w:t>imp_bsd.c</w:t>
+      </w:r>
+      <w:proofErr w:type="spellEnd"/>
+      <w:r>
+        <w:rPr>
+          <w:lang w:val="es-ES"/>
+        </w:rPr>
+        <w:t xml:space="preserve">: </w:t>
+      </w:r>
+      <w:r>
+        <w:rPr>
+          <w:lang w:val="es-ES"/>
+        </w:rPr>
+        <w:tab/>
+        <w:t>Implementación de UHB para FreeBSD.</w:t>
+      </w:r>
+    </w:p>
+    <w:p>
+      <w:pPr>
+        <w:pStyle w:val="ListParagraph"/>
+        <w:numPr>
+          <w:ilvl w:val="1"/>
+          <w:numId w:val="29"/>
+        </w:numPr>
+        <w:rPr>
+          <w:lang w:val="es-ES"/>
+        </w:rPr>
+      </w:pPr>
+      <w:proofErr w:type="spellStart"/>
+      <w:r>
+        <w:rPr>
+          <w:lang w:val="es-ES"/>
+        </w:rPr>
+        <w:t>imp_deb.c</w:t>
+      </w:r>
+      <w:proofErr w:type="spellEnd"/>
+      <w:r>
+        <w:rPr>
+          <w:lang w:val="es-ES"/>
+        </w:rPr>
+        <w:t xml:space="preserve">: </w:t>
+      </w:r>
+      <w:r>
+        <w:rPr>
+          <w:lang w:val="es-ES"/>
+        </w:rPr>
+        <w:tab/>
+        <w:t>Implementación de UHB para Debian.</w:t>
+      </w:r>
+    </w:p>
+    <w:p>
+      <w:pPr>
+        <w:pStyle w:val="ListParagraph"/>
+        <w:numPr>
+          <w:ilvl w:val="1"/>
+          <w:numId w:val="29"/>
+        </w:numPr>
+        <w:rPr>
+          <w:lang w:val="es-ES"/>
+        </w:rPr>
+      </w:pPr>
+      <w:proofErr w:type="spellStart"/>
+      <w:r>
+        <w:rPr>
+          <w:lang w:val="es-ES"/>
+        </w:rPr>
+        <w:t>utils.c</w:t>
+      </w:r>
+      <w:proofErr w:type="spellEnd"/>
+      <w:r>
+        <w:rPr>
+          <w:lang w:val="es-ES"/>
+        </w:rPr>
+        <w:t xml:space="preserve">: </w:t>
+      </w:r>
+      <w:r>
+        <w:rPr>
+          <w:lang w:val="es-ES"/>
+        </w:rPr>
+        <w:tab/>
+      </w:r>
+      <w:r>
+        <w:rPr>
+          <w:lang w:val="es-ES"/>
+        </w:rPr>
+        <w:tab/>
+        <w:t>Archivo de funciones auxiliares, caso necesario.</w:t>
+      </w:r>
+    </w:p>
+    <w:p>
+      <w:pPr>
+        <w:pStyle w:val="ListParagraph"/>
+        <w:numPr>
+          <w:ilvl w:val="0"/>
+          <w:numId w:val="29"/>
+        </w:numPr>
+        <w:rPr>
+          <w:lang w:val="es-ES"/>
+        </w:rPr>
+      </w:pPr>
+      <w:r>
+        <w:rPr>
+          <w:lang w:val="es-ES"/>
+        </w:rPr>
+        <w:t xml:space="preserve">Un fichero de archivos de cabecera, llamado </w:t>
+      </w:r>
+      <w:proofErr w:type="spellStart"/>
+      <w:r>
+        <w:rPr>
+          <w:i/>
+          <w:iCs/>
+          <w:lang w:val="es-ES"/>
+        </w:rPr>
+        <w:t>include</w:t>
+      </w:r>
+      <w:proofErr w:type="spellEnd"/>
+      <w:r>
+        <w:rPr>
+          <w:lang w:val="es-ES"/>
+        </w:rPr>
+        <w:t>, con los respectivos .h para sus .c.</w:t>
+      </w:r>
+    </w:p>
+    <w:p>
+      <w:pPr>
+        <w:pStyle w:val="ListParagraph"/>
+        <w:numPr>
+          <w:ilvl w:val="0"/>
+          <w:numId w:val="29"/>
+        </w:numPr>
+        <w:rPr>
+          <w:lang w:val="es-ES"/>
+        </w:rPr>
+      </w:pPr>
+      <w:r>
+        <w:rPr>
+          <w:lang w:val="es-ES"/>
+        </w:rPr>
+        <w:t xml:space="preserve">Carpeta del ejecutable, llamado </w:t>
+      </w:r>
+      <w:proofErr w:type="spellStart"/>
+      <w:r>
+        <w:rPr>
+          <w:i/>
+          <w:iCs/>
+          <w:lang w:val="es-ES"/>
+        </w:rPr>
+        <w:t>bin</w:t>
+      </w:r>
+      <w:proofErr w:type="spellEnd"/>
+      <w:r>
+        <w:rPr>
+          <w:lang w:val="es-ES"/>
+        </w:rPr>
+        <w:t xml:space="preserve">, dónde se almacena el </w:t>
+      </w:r>
+      <w:proofErr w:type="spellStart"/>
+      <w:r>
+        <w:rPr>
+          <w:lang w:val="es-ES"/>
+        </w:rPr>
+        <w:t>Makefile</w:t>
+      </w:r>
+      <w:proofErr w:type="spellEnd"/>
+      <w:r>
+        <w:rPr>
+          <w:lang w:val="es-ES"/>
+        </w:rPr>
+        <w:t xml:space="preserve"> y el binario al compilarlo.</w:t>
+      </w:r>
+    </w:p>
+    <w:p>
+      <w:pPr>
+        <w:rPr>
+          <w:lang w:val="es-ES"/>
+        </w:rPr>
+      </w:pPr>
+      <w:r>
+        <w:rPr>
+          <w:lang w:val="es-ES"/>
+        </w:rPr>
+        <w:t xml:space="preserve">La estructura de UHB está diseñada de forma modular, de forma que pueda adaptarse a las peculiaridades y diferencias de cada distribución Linux o BSD mediante sus archivos de </w:t>
+      </w:r>
+      <w:r>
+        <w:rPr>
+          <w:lang w:val="es-ES"/>
+        </w:rPr>
+        <w:t>implementación.</w:t>
       </w:r>
     </w:p>
     <w:p>
@@ -1773,6 +2136,92 @@
     </w:lvl>
   </w:abstractNum>
   <w:abstractNum w:abstractNumId="6" w15:restartNumberingAfterBreak="0">
+    <w:nsid w:val="37ED47B7"/>
+    <w:multiLevelType w:val="hybridMultilevel"/>
+    <w:tmpl w:val="D446FFAC"/>
+    <w:lvl w:ilvl="0" w:tplc="0409000F">
+      <w:start w:val="1"/>
+      <w:numFmt w:val="decimal"/>
+      <w:lvlText w:val="%1."/>
+      <w:lvlJc w:val="left"/>
+      <w:pPr>
+        <w:ind w:left="720" w:hanging="360"/>
+      </w:pPr>
+    </w:lvl>
+    <w:lvl w:ilvl="1" w:tplc="04090019">
+      <w:start w:val="1"/>
+      <w:numFmt w:val="lowerLetter"/>
+      <w:lvlText w:val="%2."/>
+      <w:lvlJc w:val="left"/>
+      <w:pPr>
+        <w:ind w:left="1440" w:hanging="360"/>
+      </w:pPr>
+    </w:lvl>
+    <w:lvl w:ilvl="2" w:tplc="0409001B" w:tentative="1">
+      <w:start w:val="1"/>
+      <w:numFmt w:val="lowerRoman"/>
+      <w:lvlText w:val="%3."/>
+      <w:lvlJc w:val="right"/>
+      <w:pPr>
+        <w:ind w:left="2160" w:hanging="180"/>
+      </w:pPr>
+    </w:lvl>
+    <w:lvl w:ilvl="3" w:tplc="0409000F" w:tentative="1">
+      <w:start w:val="1"/>
+      <w:numFmt w:val="decimal"/>
+      <w:lvlText w:val="%4."/>
+      <w:lvlJc w:val="left"/>
+      <w:pPr>
+        <w:ind w:left="2880" w:hanging="360"/>
+      </w:pPr>
+    </w:lvl>
+    <w:lvl w:ilvl="4" w:tplc="04090019" w:tentative="1">
+      <w:start w:val="1"/>
+      <w:numFmt w:val="lowerLetter"/>
+      <w:lvlText w:val="%5."/>
+      <w:lvlJc w:val="left"/>
+      <w:pPr>
+        <w:ind w:left="3600" w:hanging="360"/>
+      </w:pPr>
+    </w:lvl>
+    <w:lvl w:ilvl="5" w:tplc="0409001B" w:tentative="1">
+      <w:start w:val="1"/>
+      <w:numFmt w:val="lowerRoman"/>
+      <w:lvlText w:val="%6."/>
+      <w:lvlJc w:val="right"/>
+      <w:pPr>
+        <w:ind w:left="4320" w:hanging="180"/>
+      </w:pPr>
+    </w:lvl>
+    <w:lvl w:ilvl="6" w:tplc="0409000F" w:tentative="1">
+      <w:start w:val="1"/>
+      <w:numFmt w:val="decimal"/>
+      <w:lvlText w:val="%7."/>
+      <w:lvlJc w:val="left"/>
+      <w:pPr>
+        <w:ind w:left="5040" w:hanging="360"/>
+      </w:pPr>
+    </w:lvl>
+    <w:lvl w:ilvl="7" w:tplc="04090019" w:tentative="1">
+      <w:start w:val="1"/>
+      <w:numFmt w:val="lowerLetter"/>
+      <w:lvlText w:val="%8."/>
+      <w:lvlJc w:val="left"/>
+      <w:pPr>
+        <w:ind w:left="5760" w:hanging="360"/>
+      </w:pPr>
+    </w:lvl>
+    <w:lvl w:ilvl="8" w:tplc="0409001B" w:tentative="1">
+      <w:start w:val="1"/>
+      <w:numFmt w:val="lowerRoman"/>
+      <w:lvlText w:val="%9."/>
+      <w:lvlJc w:val="right"/>
+      <w:pPr>
+        <w:ind w:left="6480" w:hanging="180"/>
+      </w:pPr>
+    </w:lvl>
+  </w:abstractNum>
+  <w:abstractNum w:abstractNumId="7" w15:restartNumberingAfterBreak="0">
     <w:nsid w:val="46B00CAB"/>
     <w:multiLevelType w:val="hybridMultilevel"/>
     <w:tmpl w:val="43CECCE2"/>
@@ -1861,7 +2310,7 @@
       </w:pPr>
     </w:lvl>
   </w:abstractNum>
-  <w:abstractNum w:abstractNumId="7" w15:restartNumberingAfterBreak="0">
+  <w:abstractNum w:abstractNumId="8" w15:restartNumberingAfterBreak="0">
     <w:nsid w:val="62C326BD"/>
     <w:multiLevelType w:val="hybridMultilevel"/>
     <w:tmpl w:val="4EEACC58"/>
@@ -1953,7 +2402,7 @@
       </w:pPr>
     </w:lvl>
   </w:abstractNum>
-  <w:abstractNum w:abstractNumId="8" w15:restartNumberingAfterBreak="0">
+  <w:abstractNum w:abstractNumId="9" w15:restartNumberingAfterBreak="0">
     <w:nsid w:val="66AD556E"/>
     <w:multiLevelType w:val="hybridMultilevel"/>
     <w:tmpl w:val="2FFE7A0A"/>
@@ -2040,7 +2489,7 @@
     </w:lvl>
   </w:abstractNum>
   <w:num w:numId="1" w16cid:durableId="1435710205">
-    <w:abstractNumId w:val="7"/>
+    <w:abstractNumId w:val="8"/>
   </w:num>
   <w:num w:numId="2" w16cid:durableId="370496260">
     <w:abstractNumId w:val="3"/>
@@ -2049,7 +2498,7 @@
     <w:abstractNumId w:val="4"/>
   </w:num>
   <w:num w:numId="4" w16cid:durableId="322703719">
-    <w:abstractNumId w:val="6"/>
+    <w:abstractNumId w:val="7"/>
   </w:num>
   <w:num w:numId="5" w16cid:durableId="1762221586">
     <w:abstractNumId w:val="5"/>
@@ -2118,10 +2567,13 @@
     <w:abstractNumId w:val="2"/>
   </w:num>
   <w:num w:numId="27" w16cid:durableId="749273567">
-    <w:abstractNumId w:val="8"/>
+    <w:abstractNumId w:val="9"/>
   </w:num>
   <w:num w:numId="28" w16cid:durableId="1946381766">
     <w:abstractNumId w:val="0"/>
+  </w:num>
+  <w:num w:numId="29" w16cid:durableId="2134443062">
+    <w:abstractNumId w:val="6"/>
   </w:num>
 </w:numbering>
 </file>

--- a/Documentación/Notas Técnicas.docx
+++ b/Documentación/Notas Técnicas.docx
@@ -1285,19 +1285,11 @@
           <w:lang w:val="es-ES"/>
         </w:rPr>
       </w:pPr>
-      <w:proofErr w:type="spellStart"/>
-      <w:r>
-        <w:rPr>
-          <w:lang w:val="es-ES"/>
-        </w:rPr>
-        <w:t>main.c</w:t>
-      </w:r>
-      <w:proofErr w:type="spellEnd"/>
-      <w:r>
-        <w:rPr>
-          <w:lang w:val="es-ES"/>
-        </w:rPr>
-        <w:t>:</w:t>
+      <w:r>
+        <w:rPr>
+          <w:lang w:val="es-ES"/>
+        </w:rPr>
+        <w:t>main.c:</w:t>
       </w:r>
       <w:r>
         <w:rPr>
@@ -1324,19 +1316,11 @@
           <w:lang w:val="es-ES"/>
         </w:rPr>
       </w:pPr>
-      <w:proofErr w:type="spellStart"/>
-      <w:r>
-        <w:rPr>
-          <w:lang w:val="es-ES"/>
-        </w:rPr>
-        <w:t>so_detect.c</w:t>
-      </w:r>
-      <w:proofErr w:type="spellEnd"/>
-      <w:r>
-        <w:rPr>
-          <w:lang w:val="es-ES"/>
-        </w:rPr>
-        <w:t xml:space="preserve">: </w:t>
+      <w:r>
+        <w:rPr>
+          <w:lang w:val="es-ES"/>
+        </w:rPr>
+        <w:t xml:space="preserve">so_detect.c: </w:t>
       </w:r>
       <w:r>
         <w:rPr>
@@ -1357,19 +1341,11 @@
           <w:lang w:val="es-ES"/>
         </w:rPr>
       </w:pPr>
-      <w:proofErr w:type="spellStart"/>
-      <w:r>
-        <w:rPr>
-          <w:lang w:val="es-ES"/>
-        </w:rPr>
-        <w:t>imp_bsd.c</w:t>
-      </w:r>
-      <w:proofErr w:type="spellEnd"/>
-      <w:r>
-        <w:rPr>
-          <w:lang w:val="es-ES"/>
-        </w:rPr>
-        <w:t xml:space="preserve">: </w:t>
+      <w:r>
+        <w:rPr>
+          <w:lang w:val="es-ES"/>
+        </w:rPr>
+        <w:t xml:space="preserve">imp_bsd.c: </w:t>
       </w:r>
       <w:r>
         <w:rPr>
@@ -1390,19 +1366,11 @@
           <w:lang w:val="es-ES"/>
         </w:rPr>
       </w:pPr>
-      <w:proofErr w:type="spellStart"/>
-      <w:r>
-        <w:rPr>
-          <w:lang w:val="es-ES"/>
-        </w:rPr>
-        <w:t>imp_deb.c</w:t>
-      </w:r>
-      <w:proofErr w:type="spellEnd"/>
-      <w:r>
-        <w:rPr>
-          <w:lang w:val="es-ES"/>
-        </w:rPr>
-        <w:t xml:space="preserve">: </w:t>
+      <w:r>
+        <w:rPr>
+          <w:lang w:val="es-ES"/>
+        </w:rPr>
+        <w:t xml:space="preserve">imp_deb.c: </w:t>
       </w:r>
       <w:r>
         <w:rPr>
@@ -1482,7 +1450,7 @@
         <w:rPr>
           <w:lang w:val="es-ES"/>
         </w:rPr>
-        <w:t>, con los respectivos .h para sus .c.</w:t>
+        <w:t>.</w:t>
       </w:r>
     </w:p>
     <w:p>
@@ -1535,6 +1503,136 @@
     </w:p>
     <w:p>
       <w:pPr>
+        <w:pStyle w:val="ListParagraph"/>
+        <w:numPr>
+          <w:ilvl w:val="0"/>
+          <w:numId w:val="29"/>
+        </w:numPr>
+        <w:rPr>
+          <w:lang w:val="es-ES"/>
+        </w:rPr>
+      </w:pPr>
+      <w:r>
+        <w:rPr>
+          <w:lang w:val="es-ES"/>
+        </w:rPr>
+        <w:t xml:space="preserve">Una carpeta llamada </w:t>
+      </w:r>
+      <w:proofErr w:type="spellStart"/>
+      <w:r>
+        <w:rPr>
+          <w:i/>
+          <w:iCs/>
+          <w:lang w:val="es-ES"/>
+        </w:rPr>
+        <w:t>config</w:t>
+      </w:r>
+      <w:proofErr w:type="spellEnd"/>
+      <w:r>
+        <w:rPr>
+          <w:lang w:val="es-ES"/>
+        </w:rPr>
+        <w:t xml:space="preserve">, dónde se almacenarán las configuraciones generadas por </w:t>
+      </w:r>
+      <w:proofErr w:type="spellStart"/>
+      <w:r>
+        <w:rPr>
+          <w:lang w:val="es-ES"/>
+        </w:rPr>
+        <w:t>uhb</w:t>
+      </w:r>
+      <w:proofErr w:type="spellEnd"/>
+      <w:r>
+        <w:rPr>
+          <w:lang w:val="es-ES"/>
+        </w:rPr>
+        <w:t>:</w:t>
+      </w:r>
+    </w:p>
+    <w:p>
+      <w:pPr>
+        <w:pStyle w:val="ListParagraph"/>
+        <w:numPr>
+          <w:ilvl w:val="1"/>
+          <w:numId w:val="29"/>
+        </w:numPr>
+        <w:rPr>
+          <w:lang w:val="es-ES"/>
+        </w:rPr>
+      </w:pPr>
+      <w:proofErr w:type="spellStart"/>
+      <w:r>
+        <w:rPr>
+          <w:i/>
+          <w:iCs/>
+          <w:lang w:val="es-ES"/>
+        </w:rPr>
+        <w:t>uhb_config_ini</w:t>
+      </w:r>
+      <w:proofErr w:type="spellEnd"/>
+      <w:r>
+        <w:rPr>
+          <w:lang w:val="es-ES"/>
+        </w:rPr>
+        <w:t>: Configuración inicial al ejecutarse UHB.</w:t>
+      </w:r>
+    </w:p>
+    <w:p>
+      <w:pPr>
+        <w:pStyle w:val="ListParagraph"/>
+        <w:numPr>
+          <w:ilvl w:val="1"/>
+          <w:numId w:val="29"/>
+        </w:numPr>
+        <w:rPr>
+          <w:lang w:val="es-ES"/>
+        </w:rPr>
+      </w:pPr>
+      <w:proofErr w:type="spellStart"/>
+      <w:r>
+        <w:rPr>
+          <w:i/>
+          <w:iCs/>
+          <w:lang w:val="es-ES"/>
+        </w:rPr>
+        <w:t>uhb_config</w:t>
+      </w:r>
+      <w:proofErr w:type="spellEnd"/>
+      <w:r>
+        <w:rPr>
+          <w:i/>
+          <w:iCs/>
+          <w:lang w:val="es-ES"/>
+        </w:rPr>
+        <w:t>_(</w:t>
+      </w:r>
+      <w:proofErr w:type="spellStart"/>
+      <w:r>
+        <w:rPr>
+          <w:i/>
+          <w:iCs/>
+          <w:lang w:val="es-ES"/>
+        </w:rPr>
+        <w:t>timestamp</w:t>
+      </w:r>
+      <w:proofErr w:type="spellEnd"/>
+      <w:r>
+        <w:rPr>
+          <w:i/>
+          <w:iCs/>
+          <w:lang w:val="es-ES"/>
+        </w:rPr>
+        <w:t>)</w:t>
+      </w:r>
+      <w:r>
+        <w:rPr>
+          <w:lang w:val="es-ES"/>
+        </w:rPr>
+        <w:t>: Configuración generada por el usuario con los cambios realizados mediante UHB.</w:t>
+      </w:r>
+    </w:p>
+    <w:p>
+      <w:pPr>
         <w:rPr>
           <w:lang w:val="es-ES"/>
         </w:rPr>
@@ -1551,6 +1649,512 @@
         </w:rPr>
         <w:t>implementación.</w:t>
       </w:r>
+    </w:p>
+    <w:p>
+      <w:pPr>
+        <w:pStyle w:val="Heading2"/>
+        <w:rPr>
+          <w:lang w:val="es-ES"/>
+        </w:rPr>
+      </w:pPr>
+      <w:r>
+        <w:rPr>
+          <w:lang w:val="es-ES"/>
+        </w:rPr>
+        <w:t>Flujo del Programa</w:t>
+      </w:r>
+    </w:p>
+    <w:p>
+      <w:pPr>
+        <w:rPr>
+          <w:lang w:val="es-ES"/>
+        </w:rPr>
+      </w:pPr>
+      <w:r>
+        <w:rPr>
+          <w:lang w:val="es-ES"/>
+        </w:rPr>
+        <w:t>El flujo de funcionamiento de UHB será la siguiente:</w:t>
+      </w:r>
+    </w:p>
+    <w:p>
+      <w:pPr>
+        <w:pStyle w:val="ListParagraph"/>
+        <w:numPr>
+          <w:ilvl w:val="0"/>
+          <w:numId w:val="31"/>
+        </w:numPr>
+        <w:rPr>
+          <w:lang w:val="es-ES"/>
+        </w:rPr>
+      </w:pPr>
+      <w:r>
+        <w:rPr>
+          <w:i/>
+          <w:iCs/>
+          <w:lang w:val="es-ES"/>
+        </w:rPr>
+        <w:t>main.c</w:t>
+      </w:r>
+      <w:r>
+        <w:rPr>
+          <w:lang w:val="es-ES"/>
+        </w:rPr>
+        <w:t xml:space="preserve"> detectará si el usuario que está ejecutando UHB es root. Caso lo sea, verificará si el SO es soportado mediante </w:t>
+      </w:r>
+      <w:r>
+        <w:rPr>
+          <w:i/>
+          <w:iCs/>
+          <w:lang w:val="es-ES"/>
+        </w:rPr>
+        <w:t>so_detect.c</w:t>
+      </w:r>
+      <w:r>
+        <w:rPr>
+          <w:lang w:val="es-ES"/>
+        </w:rPr>
+        <w:t>.</w:t>
+      </w:r>
+    </w:p>
+    <w:p>
+      <w:pPr>
+        <w:pStyle w:val="ListParagraph"/>
+        <w:numPr>
+          <w:ilvl w:val="0"/>
+          <w:numId w:val="31"/>
+        </w:numPr>
+        <w:rPr>
+          <w:lang w:val="es-ES"/>
+        </w:rPr>
+      </w:pPr>
+      <w:r>
+        <w:rPr>
+          <w:i/>
+          <w:iCs/>
+          <w:lang w:val="es-ES"/>
+        </w:rPr>
+        <w:t>so_detect.c</w:t>
+      </w:r>
+      <w:r>
+        <w:rPr>
+          <w:lang w:val="es-ES"/>
+        </w:rPr>
+        <w:t xml:space="preserve"> devolverá el sistema operativo utilizado y ejecutará la implementación concreta (</w:t>
+      </w:r>
+      <w:r>
+        <w:rPr>
+          <w:i/>
+          <w:iCs/>
+          <w:lang w:val="es-ES"/>
+        </w:rPr>
+        <w:t>imp_bsd.c</w:t>
+      </w:r>
+      <w:r>
+        <w:rPr>
+          <w:lang w:val="es-ES"/>
+        </w:rPr>
+        <w:t xml:space="preserve">, </w:t>
+      </w:r>
+      <w:r>
+        <w:rPr>
+          <w:i/>
+          <w:iCs/>
+          <w:lang w:val="es-ES"/>
+        </w:rPr>
+        <w:t>imp_deb.c</w:t>
+      </w:r>
+      <w:r>
+        <w:rPr>
+          <w:lang w:val="es-ES"/>
+        </w:rPr>
+        <w:t>…etc.) de UHB.</w:t>
+      </w:r>
+    </w:p>
+    <w:p>
+      <w:pPr>
+        <w:pStyle w:val="ListParagraph"/>
+        <w:numPr>
+          <w:ilvl w:val="0"/>
+          <w:numId w:val="31"/>
+        </w:numPr>
+        <w:rPr>
+          <w:lang w:val="es-ES"/>
+        </w:rPr>
+      </w:pPr>
+      <w:r>
+        <w:rPr>
+          <w:lang w:val="es-ES"/>
+        </w:rPr>
+        <w:t>Una vez dentro de la implementación concreta, el binario efectuará las siguientes búsquedas:</w:t>
+      </w:r>
+    </w:p>
+    <w:p>
+      <w:pPr>
+        <w:pStyle w:val="ListParagraph"/>
+        <w:numPr>
+          <w:ilvl w:val="1"/>
+          <w:numId w:val="31"/>
+        </w:numPr>
+        <w:rPr>
+          <w:lang w:val="es-ES"/>
+        </w:rPr>
+      </w:pPr>
+      <w:r>
+        <w:rPr>
+          <w:lang w:val="es-ES"/>
+        </w:rPr>
+        <w:t xml:space="preserve">Verificará y recogerá información de las particiones existentes y su tipo mediante </w:t>
+      </w:r>
+      <w:r>
+        <w:rPr>
+          <w:i/>
+          <w:iCs/>
+          <w:lang w:val="es-ES"/>
+        </w:rPr>
+        <w:t>fstab</w:t>
+      </w:r>
+      <w:r>
+        <w:rPr>
+          <w:lang w:val="es-ES"/>
+        </w:rPr>
+        <w:t>.</w:t>
+      </w:r>
+    </w:p>
+    <w:p>
+      <w:pPr>
+        <w:pStyle w:val="ListParagraph"/>
+        <w:numPr>
+          <w:ilvl w:val="1"/>
+          <w:numId w:val="31"/>
+        </w:numPr>
+        <w:rPr>
+          <w:lang w:val="es-ES"/>
+        </w:rPr>
+      </w:pPr>
+      <w:r>
+        <w:rPr>
+          <w:lang w:val="es-ES"/>
+        </w:rPr>
+        <w:t xml:space="preserve">Mirará la existencia y los contenidos de </w:t>
+      </w:r>
+      <w:proofErr w:type="gramStart"/>
+      <w:r>
+        <w:rPr>
+          <w:i/>
+          <w:iCs/>
+          <w:lang w:val="es-ES"/>
+        </w:rPr>
+        <w:t>rc.local</w:t>
+      </w:r>
+      <w:proofErr w:type="gramEnd"/>
+      <w:r>
+        <w:rPr>
+          <w:lang w:val="es-ES"/>
+        </w:rPr>
+        <w:t xml:space="preserve"> para determinar si se ejecutan comandos pertinentes a permisos en </w:t>
+      </w:r>
+      <w:r>
+        <w:rPr>
+          <w:i/>
+          <w:iCs/>
+          <w:lang w:val="es-ES"/>
+        </w:rPr>
+        <w:t>boot-time</w:t>
+      </w:r>
+      <w:r>
+        <w:rPr>
+          <w:lang w:val="es-ES"/>
+        </w:rPr>
+        <w:t>.</w:t>
+      </w:r>
+    </w:p>
+    <w:p>
+      <w:pPr>
+        <w:pStyle w:val="ListParagraph"/>
+        <w:numPr>
+          <w:ilvl w:val="1"/>
+          <w:numId w:val="31"/>
+        </w:numPr>
+        <w:rPr>
+          <w:lang w:val="es-ES"/>
+        </w:rPr>
+      </w:pPr>
+      <w:r>
+        <w:rPr>
+          <w:lang w:val="es-ES"/>
+        </w:rPr>
+        <w:t>Detectará la existencia o no de los programas necesarios</w:t>
+      </w:r>
+      <w:r>
+        <w:rPr>
+          <w:lang w:val="es-ES"/>
+        </w:rPr>
+        <w:t xml:space="preserve"> soportados</w:t>
+      </w:r>
+      <w:r>
+        <w:rPr>
+          <w:lang w:val="es-ES"/>
+        </w:rPr>
+        <w:t xml:space="preserve"> para las tareas de endurecimiento.</w:t>
+      </w:r>
+    </w:p>
+    <w:p>
+      <w:pPr>
+        <w:pStyle w:val="ListParagraph"/>
+        <w:numPr>
+          <w:ilvl w:val="1"/>
+          <w:numId w:val="31"/>
+        </w:numPr>
+        <w:rPr>
+          <w:lang w:val="es-ES"/>
+        </w:rPr>
+      </w:pPr>
+      <w:r>
+        <w:rPr>
+          <w:lang w:val="es-ES"/>
+        </w:rPr>
+        <w:t>Se volcará la información de 3.1</w:t>
+      </w:r>
+      <w:r>
+        <w:rPr>
+          <w:lang w:val="es-ES"/>
+        </w:rPr>
+        <w:t>-3</w:t>
+      </w:r>
+      <w:r>
+        <w:rPr>
+          <w:lang w:val="es-ES"/>
+        </w:rPr>
+        <w:t xml:space="preserve">. a </w:t>
+      </w:r>
+      <w:proofErr w:type="spellStart"/>
+      <w:r>
+        <w:rPr>
+          <w:i/>
+          <w:iCs/>
+          <w:lang w:val="es-ES"/>
+        </w:rPr>
+        <w:t>uhb_config_ini</w:t>
+      </w:r>
+      <w:proofErr w:type="spellEnd"/>
+      <w:r>
+        <w:rPr>
+          <w:lang w:val="es-ES"/>
+        </w:rPr>
+        <w:t>.</w:t>
+      </w:r>
+    </w:p>
+    <w:p>
+      <w:pPr>
+        <w:pStyle w:val="ListParagraph"/>
+        <w:numPr>
+          <w:ilvl w:val="0"/>
+          <w:numId w:val="31"/>
+        </w:numPr>
+        <w:rPr>
+          <w:lang w:val="es-ES"/>
+        </w:rPr>
+      </w:pPr>
+      <w:r>
+        <w:rPr>
+          <w:lang w:val="es-ES"/>
+        </w:rPr>
+        <w:t>Tras hacer las comprobaciones iniciales, se proporcionará al usuario un menú donde tendrá las opciones de endurecimiento del sistema a escoger.</w:t>
+      </w:r>
+    </w:p>
+    <w:p>
+      <w:pPr>
+        <w:pStyle w:val="ListParagraph"/>
+        <w:numPr>
+          <w:ilvl w:val="0"/>
+          <w:numId w:val="31"/>
+        </w:numPr>
+        <w:rPr>
+          <w:lang w:val="es-ES"/>
+        </w:rPr>
+      </w:pPr>
+      <w:r>
+        <w:rPr>
+          <w:lang w:val="es-ES"/>
+        </w:rPr>
+        <w:t>Si el usuario elige terminar, se generará el archivo de configuración y se terminará el programa.</w:t>
+      </w:r>
+    </w:p>
+    <w:p>
+      <w:pPr>
+        <w:pStyle w:val="Heading2"/>
+        <w:rPr>
+          <w:lang w:val="es-ES"/>
+        </w:rPr>
+        <w:sectPr>
+          <w:pgSz w:w="12240" w:h="15840"/>
+          <w:pgMar w:top="1440" w:right="1440" w:bottom="1440" w:left="1440" w:header="708" w:footer="708" w:gutter="0"/>
+          <w:cols w:space="708"/>
+          <w:docGrid w:linePitch="360"/>
+        </w:sectPr>
+      </w:pPr>
+    </w:p>
+    <w:p>
+      <w:pPr>
+        <w:pStyle w:val="Heading2"/>
+        <w:rPr>
+          <w:lang w:val="es-ES"/>
+        </w:rPr>
+      </w:pPr>
+      <w:r>
+        <w:rPr>
+          <w:lang w:val="es-ES"/>
+        </w:rPr>
+        <w:lastRenderedPageBreak/>
+        <w:t>Funcionalidades de UHB</w:t>
+      </w:r>
+    </w:p>
+    <w:p>
+      <w:pPr>
+        <w:rPr>
+          <w:lang w:val="es-ES"/>
+        </w:rPr>
+      </w:pPr>
+      <w:r>
+        <w:rPr>
+          <w:lang w:val="es-ES"/>
+        </w:rPr>
+        <w:t>El usuario dispondrá de las siguientes opciones en el menú:</w:t>
+      </w:r>
+    </w:p>
+    <w:p>
+      <w:pPr>
+        <w:pStyle w:val="ListParagraph"/>
+        <w:numPr>
+          <w:ilvl w:val="0"/>
+          <w:numId w:val="32"/>
+        </w:numPr>
+        <w:rPr>
+          <w:lang w:val="es-ES"/>
+        </w:rPr>
+      </w:pPr>
+      <w:r>
+        <w:rPr>
+          <w:lang w:val="es-ES"/>
+        </w:rPr>
+        <w:t>Editar permisos DAC y de los ACLs en el sistema.</w:t>
+      </w:r>
+    </w:p>
+    <w:p>
+      <w:pPr>
+        <w:pStyle w:val="ListParagraph"/>
+        <w:numPr>
+          <w:ilvl w:val="0"/>
+          <w:numId w:val="32"/>
+        </w:numPr>
+        <w:rPr>
+          <w:lang w:val="es-ES"/>
+        </w:rPr>
+      </w:pPr>
+      <w:r>
+        <w:rPr>
+          <w:lang w:val="es-ES"/>
+        </w:rPr>
+        <w:t>Editar permisos MAC del sistema.</w:t>
+      </w:r>
+    </w:p>
+    <w:p>
+      <w:pPr>
+        <w:pStyle w:val="ListParagraph"/>
+        <w:numPr>
+          <w:ilvl w:val="0"/>
+          <w:numId w:val="32"/>
+        </w:numPr>
+        <w:rPr>
+          <w:lang w:val="es-ES"/>
+        </w:rPr>
+      </w:pPr>
+      <w:r>
+        <w:rPr>
+          <w:lang w:val="es-ES"/>
+        </w:rPr>
+        <w:t>Editar el firewall.</w:t>
+      </w:r>
+    </w:p>
+    <w:p>
+      <w:pPr>
+        <w:pStyle w:val="ListParagraph"/>
+        <w:numPr>
+          <w:ilvl w:val="0"/>
+          <w:numId w:val="32"/>
+        </w:numPr>
+        <w:rPr>
+          <w:lang w:val="es-ES"/>
+        </w:rPr>
+      </w:pPr>
+      <w:r>
+        <w:rPr>
+          <w:lang w:val="es-ES"/>
+        </w:rPr>
+        <w:t>Visualizar la configuración actual.</w:t>
+      </w:r>
+    </w:p>
+    <w:p>
+      <w:pPr>
+        <w:pStyle w:val="ListParagraph"/>
+        <w:numPr>
+          <w:ilvl w:val="0"/>
+          <w:numId w:val="32"/>
+        </w:numPr>
+        <w:rPr>
+          <w:lang w:val="es-ES"/>
+        </w:rPr>
+      </w:pPr>
+      <w:r>
+        <w:rPr>
+          <w:lang w:val="es-ES"/>
+        </w:rPr>
+        <w:t>Generar configuración a partir de un archivo de configuración existente.</w:t>
+      </w:r>
+    </w:p>
+    <w:p>
+      <w:pPr>
+        <w:pStyle w:val="ListParagraph"/>
+        <w:numPr>
+          <w:ilvl w:val="0"/>
+          <w:numId w:val="32"/>
+        </w:numPr>
+        <w:rPr>
+          <w:lang w:val="es-ES"/>
+        </w:rPr>
+      </w:pPr>
+      <w:r>
+        <w:rPr>
+          <w:lang w:val="es-ES"/>
+        </w:rPr>
+        <w:t>Generar archivo de configuración actual y terminar el programa.</w:t>
+      </w:r>
+    </w:p>
+    <w:p>
+      <w:pPr>
+        <w:pStyle w:val="ListParagraph"/>
+        <w:numPr>
+          <w:ilvl w:val="0"/>
+          <w:numId w:val="32"/>
+        </w:numPr>
+        <w:rPr>
+          <w:lang w:val="es-ES"/>
+        </w:rPr>
+      </w:pPr>
+      <w:r>
+        <w:rPr>
+          <w:lang w:val="es-ES"/>
+        </w:rPr>
+        <w:t>Terminar el programa sin generar un archivo de configuración.</w:t>
+      </w:r>
+    </w:p>
+    <w:p>
+      <w:pPr>
+        <w:rPr>
+          <w:lang w:val="es-ES"/>
+        </w:rPr>
+      </w:pPr>
     </w:p>
     <w:p>
       <w:pPr>
@@ -1572,6 +2176,92 @@
 <file path=word/numbering.xml><?xml version="1.0" encoding="utf-8"?>
 <w:numbering xmlns:wpc="http://schemas.microsoft.com/office/word/2010/wordprocessingCanvas" xmlns:cx="http://schemas.microsoft.com/office/drawing/2014/chartex" xmlns:cx1="http://schemas.microsoft.com/office/drawing/2015/9/8/chartex" xmlns:cx2="http://schemas.microsoft.com/office/drawing/2015/10/21/chartex" xmlns:cx3="http://schemas.microsoft.com/office/drawing/2016/5/9/chartex" xmlns:cx4="http://schemas.microsoft.com/office/drawing/2016/5/10/chartex" xmlns:cx5="http://schemas.microsoft.com/office/drawing/2016/5/11/chartex" xmlns:cx6="http://schemas.microsoft.com/office/drawing/2016/5/12/chartex" xmlns:cx7="http://schemas.microsoft.com/office/drawing/2016/5/13/chartex" xmlns:cx8="http://schemas.microsoft.com/office/drawing/2016/5/14/chartex" xmlns:mc="http://schemas.openxmlformats.org/markup-compatibility/2006" xmlns:aink="http://schemas.microsoft.com/office/drawing/2016/ink" xmlns:am3d="http://schemas.microsoft.com/office/drawing/2017/model3d" xmlns:o="urn:schemas-microsoft-com:office:office" xmlns:oel="http://schemas.microsoft.com/office/2019/extlst" xmlns:r="http://schemas.openxmlformats.org/officeDocument/2006/relationships" xmlns:m="http://schemas.openxmlformats.org/officeDocument/2006/math" xmlns:v="urn:schemas-microsoft-com:vml" xmlns:wp14="http://schemas.microsoft.com/office/word/2010/wordprocessingDrawing" xmlns:wp="http://schemas.openxmlformats.org/drawingml/2006/wordprocessingDrawing" xmlns:w10="urn:schemas-microsoft-com:office:word" xmlns:w="http://schemas.openxmlformats.org/wordprocessingml/2006/main" xmlns:w14="http://schemas.microsoft.com/office/word/2010/wordml" xmlns:w15="http://schemas.microsoft.com/office/word/2012/wordml" xmlns:w16cex="http://schemas.microsoft.com/office/word/2018/wordml/cex" xmlns:w16cid="http://schemas.microsoft.com/office/word/2016/wordml/cid" xmlns:w16="http://schemas.microsoft.com/office/word/2018/wordml" xmlns:w16du="http://schemas.microsoft.com/office/word/2023/wordml/word16du" xmlns:w16sdtdh="http://schemas.microsoft.com/office/word/2020/wordml/sdtdatahash" xmlns:w16sdtfl="http://schemas.microsoft.com/office/word/2024/wordml/sdtformatlock" xmlns:w16se="http://schemas.microsoft.com/office/word/2015/wordml/symex" xmlns:wpg="http://schemas.microsoft.com/office/word/2010/wordprocessingGroup" xmlns:wpi="http://schemas.microsoft.com/office/word/2010/wordprocessingInk" xmlns:wne="http://schemas.microsoft.com/office/word/2006/wordml" xmlns:wps="http://schemas.microsoft.com/office/word/2010/wordprocessingShape" mc:Ignorable="w14 w15 w16se w16cid w16 w16cex w16sdtdh w16sdtfl w16du wp14">
   <w:abstractNum w:abstractNumId="0" w15:restartNumberingAfterBreak="0">
+    <w:nsid w:val="07B610B0"/>
+    <w:multiLevelType w:val="multilevel"/>
+    <w:tmpl w:val="0409001F"/>
+    <w:lvl w:ilvl="0">
+      <w:start w:val="1"/>
+      <w:numFmt w:val="decimal"/>
+      <w:lvlText w:val="%1."/>
+      <w:lvlJc w:val="left"/>
+      <w:pPr>
+        <w:ind w:left="360" w:hanging="360"/>
+      </w:pPr>
+    </w:lvl>
+    <w:lvl w:ilvl="1">
+      <w:start w:val="1"/>
+      <w:numFmt w:val="decimal"/>
+      <w:lvlText w:val="%1.%2."/>
+      <w:lvlJc w:val="left"/>
+      <w:pPr>
+        <w:ind w:left="792" w:hanging="432"/>
+      </w:pPr>
+    </w:lvl>
+    <w:lvl w:ilvl="2">
+      <w:start w:val="1"/>
+      <w:numFmt w:val="decimal"/>
+      <w:lvlText w:val="%1.%2.%3."/>
+      <w:lvlJc w:val="left"/>
+      <w:pPr>
+        <w:ind w:left="1224" w:hanging="504"/>
+      </w:pPr>
+    </w:lvl>
+    <w:lvl w:ilvl="3">
+      <w:start w:val="1"/>
+      <w:numFmt w:val="decimal"/>
+      <w:lvlText w:val="%1.%2.%3.%4."/>
+      <w:lvlJc w:val="left"/>
+      <w:pPr>
+        <w:ind w:left="1728" w:hanging="648"/>
+      </w:pPr>
+    </w:lvl>
+    <w:lvl w:ilvl="4">
+      <w:start w:val="1"/>
+      <w:numFmt w:val="decimal"/>
+      <w:lvlText w:val="%1.%2.%3.%4.%5."/>
+      <w:lvlJc w:val="left"/>
+      <w:pPr>
+        <w:ind w:left="2232" w:hanging="792"/>
+      </w:pPr>
+    </w:lvl>
+    <w:lvl w:ilvl="5">
+      <w:start w:val="1"/>
+      <w:numFmt w:val="decimal"/>
+      <w:lvlText w:val="%1.%2.%3.%4.%5.%6."/>
+      <w:lvlJc w:val="left"/>
+      <w:pPr>
+        <w:ind w:left="2736" w:hanging="936"/>
+      </w:pPr>
+    </w:lvl>
+    <w:lvl w:ilvl="6">
+      <w:start w:val="1"/>
+      <w:numFmt w:val="decimal"/>
+      <w:lvlText w:val="%1.%2.%3.%4.%5.%6.%7."/>
+      <w:lvlJc w:val="left"/>
+      <w:pPr>
+        <w:ind w:left="3240" w:hanging="1080"/>
+      </w:pPr>
+    </w:lvl>
+    <w:lvl w:ilvl="7">
+      <w:start w:val="1"/>
+      <w:numFmt w:val="decimal"/>
+      <w:lvlText w:val="%1.%2.%3.%4.%5.%6.%7.%8."/>
+      <w:lvlJc w:val="left"/>
+      <w:pPr>
+        <w:ind w:left="3744" w:hanging="1224"/>
+      </w:pPr>
+    </w:lvl>
+    <w:lvl w:ilvl="8">
+      <w:start w:val="1"/>
+      <w:numFmt w:val="decimal"/>
+      <w:lvlText w:val="%1.%2.%3.%4.%5.%6.%7.%8.%9."/>
+      <w:lvlJc w:val="left"/>
+      <w:pPr>
+        <w:ind w:left="4320" w:hanging="1440"/>
+      </w:pPr>
+    </w:lvl>
+  </w:abstractNum>
+  <w:abstractNum w:abstractNumId="1" w15:restartNumberingAfterBreak="0">
     <w:nsid w:val="12190CF0"/>
     <w:multiLevelType w:val="hybridMultilevel"/>
     <w:tmpl w:val="0366CEEE"/>
@@ -1684,7 +2374,7 @@
       </w:rPr>
     </w:lvl>
   </w:abstractNum>
-  <w:abstractNum w:abstractNumId="1" w15:restartNumberingAfterBreak="0">
+  <w:abstractNum w:abstractNumId="2" w15:restartNumberingAfterBreak="0">
     <w:nsid w:val="1482775B"/>
     <w:multiLevelType w:val="multilevel"/>
     <w:tmpl w:val="0EBA3C40"/>
@@ -1779,7 +2469,7 @@
       </w:pPr>
     </w:lvl>
   </w:abstractNum>
-  <w:abstractNum w:abstractNumId="2" w15:restartNumberingAfterBreak="0">
+  <w:abstractNum w:abstractNumId="3" w15:restartNumberingAfterBreak="0">
     <w:nsid w:val="19B20036"/>
     <w:multiLevelType w:val="hybridMultilevel"/>
     <w:tmpl w:val="8E68C71A"/>
@@ -1865,7 +2555,7 @@
       </w:pPr>
     </w:lvl>
   </w:abstractNum>
-  <w:abstractNum w:abstractNumId="3" w15:restartNumberingAfterBreak="0">
+  <w:abstractNum w:abstractNumId="4" w15:restartNumberingAfterBreak="0">
     <w:nsid w:val="1A4C0691"/>
     <w:multiLevelType w:val="hybridMultilevel"/>
     <w:tmpl w:val="4EEACC58"/>
@@ -1957,7 +2647,93 @@
       </w:pPr>
     </w:lvl>
   </w:abstractNum>
-  <w:abstractNum w:abstractNumId="4" w15:restartNumberingAfterBreak="0">
+  <w:abstractNum w:abstractNumId="5" w15:restartNumberingAfterBreak="0">
+    <w:nsid w:val="1B316657"/>
+    <w:multiLevelType w:val="hybridMultilevel"/>
+    <w:tmpl w:val="DF708F32"/>
+    <w:lvl w:ilvl="0" w:tplc="0409000F">
+      <w:start w:val="1"/>
+      <w:numFmt w:val="decimal"/>
+      <w:lvlText w:val="%1."/>
+      <w:lvlJc w:val="left"/>
+      <w:pPr>
+        <w:ind w:left="720" w:hanging="360"/>
+      </w:pPr>
+    </w:lvl>
+    <w:lvl w:ilvl="1" w:tplc="04090019" w:tentative="1">
+      <w:start w:val="1"/>
+      <w:numFmt w:val="lowerLetter"/>
+      <w:lvlText w:val="%2."/>
+      <w:lvlJc w:val="left"/>
+      <w:pPr>
+        <w:ind w:left="1440" w:hanging="360"/>
+      </w:pPr>
+    </w:lvl>
+    <w:lvl w:ilvl="2" w:tplc="0409001B" w:tentative="1">
+      <w:start w:val="1"/>
+      <w:numFmt w:val="lowerRoman"/>
+      <w:lvlText w:val="%3."/>
+      <w:lvlJc w:val="right"/>
+      <w:pPr>
+        <w:ind w:left="2160" w:hanging="180"/>
+      </w:pPr>
+    </w:lvl>
+    <w:lvl w:ilvl="3" w:tplc="0409000F" w:tentative="1">
+      <w:start w:val="1"/>
+      <w:numFmt w:val="decimal"/>
+      <w:lvlText w:val="%4."/>
+      <w:lvlJc w:val="left"/>
+      <w:pPr>
+        <w:ind w:left="2880" w:hanging="360"/>
+      </w:pPr>
+    </w:lvl>
+    <w:lvl w:ilvl="4" w:tplc="04090019" w:tentative="1">
+      <w:start w:val="1"/>
+      <w:numFmt w:val="lowerLetter"/>
+      <w:lvlText w:val="%5."/>
+      <w:lvlJc w:val="left"/>
+      <w:pPr>
+        <w:ind w:left="3600" w:hanging="360"/>
+      </w:pPr>
+    </w:lvl>
+    <w:lvl w:ilvl="5" w:tplc="0409001B" w:tentative="1">
+      <w:start w:val="1"/>
+      <w:numFmt w:val="lowerRoman"/>
+      <w:lvlText w:val="%6."/>
+      <w:lvlJc w:val="right"/>
+      <w:pPr>
+        <w:ind w:left="4320" w:hanging="180"/>
+      </w:pPr>
+    </w:lvl>
+    <w:lvl w:ilvl="6" w:tplc="0409000F" w:tentative="1">
+      <w:start w:val="1"/>
+      <w:numFmt w:val="decimal"/>
+      <w:lvlText w:val="%7."/>
+      <w:lvlJc w:val="left"/>
+      <w:pPr>
+        <w:ind w:left="5040" w:hanging="360"/>
+      </w:pPr>
+    </w:lvl>
+    <w:lvl w:ilvl="7" w:tplc="04090019" w:tentative="1">
+      <w:start w:val="1"/>
+      <w:numFmt w:val="lowerLetter"/>
+      <w:lvlText w:val="%8."/>
+      <w:lvlJc w:val="left"/>
+      <w:pPr>
+        <w:ind w:left="5760" w:hanging="360"/>
+      </w:pPr>
+    </w:lvl>
+    <w:lvl w:ilvl="8" w:tplc="0409001B" w:tentative="1">
+      <w:start w:val="1"/>
+      <w:numFmt w:val="lowerRoman"/>
+      <w:lvlText w:val="%9."/>
+      <w:lvlJc w:val="right"/>
+      <w:pPr>
+        <w:ind w:left="6480" w:hanging="180"/>
+      </w:pPr>
+    </w:lvl>
+  </w:abstractNum>
+  <w:abstractNum w:abstractNumId="6" w15:restartNumberingAfterBreak="0">
     <w:nsid w:val="1BA361EF"/>
     <w:multiLevelType w:val="hybridMultilevel"/>
     <w:tmpl w:val="BEB49C90"/>
@@ -2046,7 +2822,7 @@
       </w:pPr>
     </w:lvl>
   </w:abstractNum>
-  <w:abstractNum w:abstractNumId="5" w15:restartNumberingAfterBreak="0">
+  <w:abstractNum w:abstractNumId="7" w15:restartNumberingAfterBreak="0">
     <w:nsid w:val="2CB97790"/>
     <w:multiLevelType w:val="hybridMultilevel"/>
     <w:tmpl w:val="4C8C2936"/>
@@ -2135,7 +2911,7 @@
       </w:pPr>
     </w:lvl>
   </w:abstractNum>
-  <w:abstractNum w:abstractNumId="6" w15:restartNumberingAfterBreak="0">
+  <w:abstractNum w:abstractNumId="8" w15:restartNumberingAfterBreak="0">
     <w:nsid w:val="37ED47B7"/>
     <w:multiLevelType w:val="hybridMultilevel"/>
     <w:tmpl w:val="D446FFAC"/>
@@ -2221,7 +2997,7 @@
       </w:pPr>
     </w:lvl>
   </w:abstractNum>
-  <w:abstractNum w:abstractNumId="7" w15:restartNumberingAfterBreak="0">
+  <w:abstractNum w:abstractNumId="9" w15:restartNumberingAfterBreak="0">
     <w:nsid w:val="46B00CAB"/>
     <w:multiLevelType w:val="hybridMultilevel"/>
     <w:tmpl w:val="43CECCE2"/>
@@ -2310,7 +3086,7 @@
       </w:pPr>
     </w:lvl>
   </w:abstractNum>
-  <w:abstractNum w:abstractNumId="8" w15:restartNumberingAfterBreak="0">
+  <w:abstractNum w:abstractNumId="10" w15:restartNumberingAfterBreak="0">
     <w:nsid w:val="62C326BD"/>
     <w:multiLevelType w:val="hybridMultilevel"/>
     <w:tmpl w:val="4EEACC58"/>
@@ -2402,7 +3178,7 @@
       </w:pPr>
     </w:lvl>
   </w:abstractNum>
-  <w:abstractNum w:abstractNumId="9" w15:restartNumberingAfterBreak="0">
+  <w:abstractNum w:abstractNumId="11" w15:restartNumberingAfterBreak="0">
     <w:nsid w:val="66AD556E"/>
     <w:multiLevelType w:val="hybridMultilevel"/>
     <w:tmpl w:val="2FFE7A0A"/>
@@ -2488,92 +3264,187 @@
       </w:pPr>
     </w:lvl>
   </w:abstractNum>
+  <w:abstractNum w:abstractNumId="12" w15:restartNumberingAfterBreak="0">
+    <w:nsid w:val="79FE4E4C"/>
+    <w:multiLevelType w:val="multilevel"/>
+    <w:tmpl w:val="0409001F"/>
+    <w:lvl w:ilvl="0">
+      <w:start w:val="1"/>
+      <w:numFmt w:val="decimal"/>
+      <w:lvlText w:val="%1."/>
+      <w:lvlJc w:val="left"/>
+      <w:pPr>
+        <w:ind w:left="360" w:hanging="360"/>
+      </w:pPr>
+    </w:lvl>
+    <w:lvl w:ilvl="1">
+      <w:start w:val="1"/>
+      <w:numFmt w:val="decimal"/>
+      <w:lvlText w:val="%1.%2."/>
+      <w:lvlJc w:val="left"/>
+      <w:pPr>
+        <w:ind w:left="792" w:hanging="432"/>
+      </w:pPr>
+    </w:lvl>
+    <w:lvl w:ilvl="2">
+      <w:start w:val="1"/>
+      <w:numFmt w:val="decimal"/>
+      <w:lvlText w:val="%1.%2.%3."/>
+      <w:lvlJc w:val="left"/>
+      <w:pPr>
+        <w:ind w:left="1224" w:hanging="504"/>
+      </w:pPr>
+    </w:lvl>
+    <w:lvl w:ilvl="3">
+      <w:start w:val="1"/>
+      <w:numFmt w:val="decimal"/>
+      <w:lvlText w:val="%1.%2.%3.%4."/>
+      <w:lvlJc w:val="left"/>
+      <w:pPr>
+        <w:ind w:left="1728" w:hanging="648"/>
+      </w:pPr>
+    </w:lvl>
+    <w:lvl w:ilvl="4">
+      <w:start w:val="1"/>
+      <w:numFmt w:val="decimal"/>
+      <w:lvlText w:val="%1.%2.%3.%4.%5."/>
+      <w:lvlJc w:val="left"/>
+      <w:pPr>
+        <w:ind w:left="2232" w:hanging="792"/>
+      </w:pPr>
+    </w:lvl>
+    <w:lvl w:ilvl="5">
+      <w:start w:val="1"/>
+      <w:numFmt w:val="decimal"/>
+      <w:lvlText w:val="%1.%2.%3.%4.%5.%6."/>
+      <w:lvlJc w:val="left"/>
+      <w:pPr>
+        <w:ind w:left="2736" w:hanging="936"/>
+      </w:pPr>
+    </w:lvl>
+    <w:lvl w:ilvl="6">
+      <w:start w:val="1"/>
+      <w:numFmt w:val="decimal"/>
+      <w:lvlText w:val="%1.%2.%3.%4.%5.%6.%7."/>
+      <w:lvlJc w:val="left"/>
+      <w:pPr>
+        <w:ind w:left="3240" w:hanging="1080"/>
+      </w:pPr>
+    </w:lvl>
+    <w:lvl w:ilvl="7">
+      <w:start w:val="1"/>
+      <w:numFmt w:val="decimal"/>
+      <w:lvlText w:val="%1.%2.%3.%4.%5.%6.%7.%8."/>
+      <w:lvlJc w:val="left"/>
+      <w:pPr>
+        <w:ind w:left="3744" w:hanging="1224"/>
+      </w:pPr>
+    </w:lvl>
+    <w:lvl w:ilvl="8">
+      <w:start w:val="1"/>
+      <w:numFmt w:val="decimal"/>
+      <w:lvlText w:val="%1.%2.%3.%4.%5.%6.%7.%8.%9."/>
+      <w:lvlJc w:val="left"/>
+      <w:pPr>
+        <w:ind w:left="4320" w:hanging="1440"/>
+      </w:pPr>
+    </w:lvl>
+  </w:abstractNum>
   <w:num w:numId="1" w16cid:durableId="1435710205">
+    <w:abstractNumId w:val="10"/>
+  </w:num>
+  <w:num w:numId="2" w16cid:durableId="370496260">
+    <w:abstractNumId w:val="4"/>
+  </w:num>
+  <w:num w:numId="3" w16cid:durableId="48965968">
+    <w:abstractNumId w:val="6"/>
+  </w:num>
+  <w:num w:numId="4" w16cid:durableId="322703719">
+    <w:abstractNumId w:val="9"/>
+  </w:num>
+  <w:num w:numId="5" w16cid:durableId="1762221586">
+    <w:abstractNumId w:val="7"/>
+  </w:num>
+  <w:num w:numId="6" w16cid:durableId="1455830592">
+    <w:abstractNumId w:val="2"/>
+  </w:num>
+  <w:num w:numId="7" w16cid:durableId="1923023664">
+    <w:abstractNumId w:val="2"/>
+  </w:num>
+  <w:num w:numId="8" w16cid:durableId="518084741">
+    <w:abstractNumId w:val="2"/>
+  </w:num>
+  <w:num w:numId="9" w16cid:durableId="1953702206">
+    <w:abstractNumId w:val="2"/>
+  </w:num>
+  <w:num w:numId="10" w16cid:durableId="1612546044">
+    <w:abstractNumId w:val="2"/>
+  </w:num>
+  <w:num w:numId="11" w16cid:durableId="981541132">
+    <w:abstractNumId w:val="2"/>
+  </w:num>
+  <w:num w:numId="12" w16cid:durableId="329407951">
+    <w:abstractNumId w:val="2"/>
+  </w:num>
+  <w:num w:numId="13" w16cid:durableId="310715839">
+    <w:abstractNumId w:val="2"/>
+  </w:num>
+  <w:num w:numId="14" w16cid:durableId="1688024479">
+    <w:abstractNumId w:val="2"/>
+  </w:num>
+  <w:num w:numId="15" w16cid:durableId="969825207">
+    <w:abstractNumId w:val="2"/>
+  </w:num>
+  <w:num w:numId="16" w16cid:durableId="2062627846">
+    <w:abstractNumId w:val="2"/>
+  </w:num>
+  <w:num w:numId="17" w16cid:durableId="1117286841">
+    <w:abstractNumId w:val="2"/>
+  </w:num>
+  <w:num w:numId="18" w16cid:durableId="264307203">
+    <w:abstractNumId w:val="2"/>
+  </w:num>
+  <w:num w:numId="19" w16cid:durableId="664237262">
+    <w:abstractNumId w:val="2"/>
+  </w:num>
+  <w:num w:numId="20" w16cid:durableId="929312570">
+    <w:abstractNumId w:val="2"/>
+  </w:num>
+  <w:num w:numId="21" w16cid:durableId="1496216836">
+    <w:abstractNumId w:val="2"/>
+  </w:num>
+  <w:num w:numId="22" w16cid:durableId="935476876">
+    <w:abstractNumId w:val="2"/>
+  </w:num>
+  <w:num w:numId="23" w16cid:durableId="834959450">
+    <w:abstractNumId w:val="2"/>
+  </w:num>
+  <w:num w:numId="24" w16cid:durableId="995573007">
+    <w:abstractNumId w:val="2"/>
+  </w:num>
+  <w:num w:numId="25" w16cid:durableId="745033680">
+    <w:abstractNumId w:val="2"/>
+  </w:num>
+  <w:num w:numId="26" w16cid:durableId="1986228975">
+    <w:abstractNumId w:val="3"/>
+  </w:num>
+  <w:num w:numId="27" w16cid:durableId="749273567">
+    <w:abstractNumId w:val="11"/>
+  </w:num>
+  <w:num w:numId="28" w16cid:durableId="1946381766">
+    <w:abstractNumId w:val="1"/>
+  </w:num>
+  <w:num w:numId="29" w16cid:durableId="2134443062">
     <w:abstractNumId w:val="8"/>
   </w:num>
-  <w:num w:numId="2" w16cid:durableId="370496260">
-    <w:abstractNumId w:val="3"/>
-  </w:num>
-  <w:num w:numId="3" w16cid:durableId="48965968">
-    <w:abstractNumId w:val="4"/>
-  </w:num>
-  <w:num w:numId="4" w16cid:durableId="322703719">
-    <w:abstractNumId w:val="7"/>
-  </w:num>
-  <w:num w:numId="5" w16cid:durableId="1762221586">
+  <w:num w:numId="30" w16cid:durableId="999234979">
     <w:abstractNumId w:val="5"/>
   </w:num>
-  <w:num w:numId="6" w16cid:durableId="1455830592">
-    <w:abstractNumId w:val="1"/>
+  <w:num w:numId="31" w16cid:durableId="1560552112">
+    <w:abstractNumId w:val="12"/>
   </w:num>
-  <w:num w:numId="7" w16cid:durableId="1923023664">
-    <w:abstractNumId w:val="1"/>
-  </w:num>
-  <w:num w:numId="8" w16cid:durableId="518084741">
-    <w:abstractNumId w:val="1"/>
-  </w:num>
-  <w:num w:numId="9" w16cid:durableId="1953702206">
-    <w:abstractNumId w:val="1"/>
-  </w:num>
-  <w:num w:numId="10" w16cid:durableId="1612546044">
-    <w:abstractNumId w:val="1"/>
-  </w:num>
-  <w:num w:numId="11" w16cid:durableId="981541132">
-    <w:abstractNumId w:val="1"/>
-  </w:num>
-  <w:num w:numId="12" w16cid:durableId="329407951">
-    <w:abstractNumId w:val="1"/>
-  </w:num>
-  <w:num w:numId="13" w16cid:durableId="310715839">
-    <w:abstractNumId w:val="1"/>
-  </w:num>
-  <w:num w:numId="14" w16cid:durableId="1688024479">
-    <w:abstractNumId w:val="1"/>
-  </w:num>
-  <w:num w:numId="15" w16cid:durableId="969825207">
-    <w:abstractNumId w:val="1"/>
-  </w:num>
-  <w:num w:numId="16" w16cid:durableId="2062627846">
-    <w:abstractNumId w:val="1"/>
-  </w:num>
-  <w:num w:numId="17" w16cid:durableId="1117286841">
-    <w:abstractNumId w:val="1"/>
-  </w:num>
-  <w:num w:numId="18" w16cid:durableId="264307203">
-    <w:abstractNumId w:val="1"/>
-  </w:num>
-  <w:num w:numId="19" w16cid:durableId="664237262">
-    <w:abstractNumId w:val="1"/>
-  </w:num>
-  <w:num w:numId="20" w16cid:durableId="929312570">
-    <w:abstractNumId w:val="1"/>
-  </w:num>
-  <w:num w:numId="21" w16cid:durableId="1496216836">
-    <w:abstractNumId w:val="1"/>
-  </w:num>
-  <w:num w:numId="22" w16cid:durableId="935476876">
-    <w:abstractNumId w:val="1"/>
-  </w:num>
-  <w:num w:numId="23" w16cid:durableId="834959450">
-    <w:abstractNumId w:val="1"/>
-  </w:num>
-  <w:num w:numId="24" w16cid:durableId="995573007">
-    <w:abstractNumId w:val="1"/>
-  </w:num>
-  <w:num w:numId="25" w16cid:durableId="745033680">
-    <w:abstractNumId w:val="1"/>
-  </w:num>
-  <w:num w:numId="26" w16cid:durableId="1986228975">
-    <w:abstractNumId w:val="2"/>
-  </w:num>
-  <w:num w:numId="27" w16cid:durableId="749273567">
-    <w:abstractNumId w:val="9"/>
-  </w:num>
-  <w:num w:numId="28" w16cid:durableId="1946381766">
+  <w:num w:numId="32" w16cid:durableId="195236377">
     <w:abstractNumId w:val="0"/>
-  </w:num>
-  <w:num w:numId="29" w16cid:durableId="2134443062">
-    <w:abstractNumId w:val="6"/>
   </w:num>
 </w:numbering>
 </file>
